--- a/micro-service-2023.docx
+++ b/micro-service-2023.docx
@@ -799,27 +799,7 @@
           <w:szCs w:val="20"/>
           <w:shd w:val="clear" w:color="auto" w:fill="FFFFFF"/>
         </w:rPr>
-        <w:t xml:space="preserve">Need to create each instance properties files and set run </w:t>
-      </w:r>
-      <w:proofErr w:type="gramStart"/>
-      <w:r>
-        <w:rPr>
-          <w:rFonts w:ascii="Arial" w:hAnsi="Arial" w:cs="Arial"/>
-          <w:sz w:val="20"/>
-          <w:szCs w:val="20"/>
-          <w:shd w:val="clear" w:color="auto" w:fill="FFFFFF"/>
-        </w:rPr>
-        <w:t>time</w:t>
-      </w:r>
-      <w:proofErr w:type="gramEnd"/>
-      <w:r>
-        <w:rPr>
-          <w:rFonts w:ascii="Arial" w:hAnsi="Arial" w:cs="Arial"/>
-          <w:sz w:val="20"/>
-          <w:szCs w:val="20"/>
-          <w:shd w:val="clear" w:color="auto" w:fill="FFFFFF"/>
-        </w:rPr>
-        <w:t xml:space="preserve"> </w:t>
+        <w:t xml:space="preserve">Need to create each instance properties files and set run time </w:t>
       </w:r>
     </w:p>
     <w:p>
@@ -854,22 +834,9 @@
           <w:szCs w:val="30"/>
           <w:shd w:val="clear" w:color="auto" w:fill="FFFFFF"/>
         </w:rPr>
-        <w:t>spring.</w:t>
-      </w:r>
-      <w:proofErr w:type="gramStart"/>
-      <w:r>
-        <w:rPr>
-          <w:rFonts w:ascii="Georgia" w:hAnsi="Georgia"/>
-          <w:color w:val="292929"/>
-          <w:spacing w:val="-1"/>
-          <w:sz w:val="30"/>
-          <w:szCs w:val="30"/>
-          <w:shd w:val="clear" w:color="auto" w:fill="FFFFFF"/>
-        </w:rPr>
-        <w:t>config.location</w:t>
+        <w:t>spring.config.location</w:t>
       </w:r>
       <w:proofErr w:type="spellEnd"/>
-      <w:proofErr w:type="gramEnd"/>
       <w:r>
         <w:rPr>
           <w:rFonts w:ascii="Georgia" w:hAnsi="Georgia"/>
@@ -1073,7 +1040,6 @@
         <w:t xml:space="preserve">Add the following line to your </w:t>
       </w:r>
       <w:proofErr w:type="spellStart"/>
-      <w:proofErr w:type="gramStart"/>
       <w:r>
         <w:rPr>
           <w:rFonts w:ascii="Georgia" w:hAnsi="Georgia"/>
@@ -1085,7 +1051,6 @@
         <w:t>application.properties</w:t>
       </w:r>
       <w:proofErr w:type="spellEnd"/>
-      <w:proofErr w:type="gramEnd"/>
       <w:r>
         <w:rPr>
           <w:rFonts w:ascii="Georgia" w:hAnsi="Georgia"/>
@@ -1164,27 +1129,7 @@
           <w:szCs w:val="20"/>
           <w:shd w:val="clear" w:color="auto" w:fill="FFFFFF"/>
         </w:rPr>
-        <w:t xml:space="preserve">Eureka client application need to register with eureka server then we </w:t>
-      </w:r>
-      <w:proofErr w:type="gramStart"/>
-      <w:r>
-        <w:rPr>
-          <w:rFonts w:ascii="Arial" w:hAnsi="Arial" w:cs="Arial"/>
-          <w:sz w:val="20"/>
-          <w:szCs w:val="20"/>
-          <w:shd w:val="clear" w:color="auto" w:fill="FFFFFF"/>
-        </w:rPr>
-        <w:t>have to</w:t>
-      </w:r>
-      <w:proofErr w:type="gramEnd"/>
-      <w:r>
-        <w:rPr>
-          <w:rFonts w:ascii="Arial" w:hAnsi="Arial" w:cs="Arial"/>
-          <w:sz w:val="20"/>
-          <w:szCs w:val="20"/>
-          <w:shd w:val="clear" w:color="auto" w:fill="FFFFFF"/>
-        </w:rPr>
-        <w:t xml:space="preserve"> do </w:t>
+        <w:t xml:space="preserve">Eureka client application need to register with eureka server then we have to do </w:t>
       </w:r>
       <w:r>
         <w:rPr>
@@ -1295,7 +1240,6 @@
           <w:shd w:val="clear" w:color="auto" w:fill="E8F2FE"/>
         </w:rPr>
       </w:pPr>
-      <w:proofErr w:type="gramStart"/>
       <w:r>
         <w:rPr>
           <w:rFonts w:ascii="Courier New" w:hAnsi="Courier New" w:cs="Courier New"/>
@@ -1304,18 +1248,7 @@
           <w:szCs w:val="20"/>
           <w:shd w:val="clear" w:color="auto" w:fill="E8F2FE"/>
         </w:rPr>
-        <w:t>eureka.client</w:t>
-      </w:r>
-      <w:proofErr w:type="gramEnd"/>
-      <w:r>
-        <w:rPr>
-          <w:rFonts w:ascii="Courier New" w:hAnsi="Courier New" w:cs="Courier New"/>
-          <w:color w:val="000000"/>
-          <w:sz w:val="20"/>
-          <w:szCs w:val="20"/>
-          <w:shd w:val="clear" w:color="auto" w:fill="E8F2FE"/>
-        </w:rPr>
-        <w:t>.serviceUrl.defaultZone=</w:t>
+        <w:t>eureka.client.serviceUrl.defaultZone=</w:t>
       </w:r>
       <w:r>
         <w:rPr>
@@ -1687,7 +1620,6 @@
           <w:shd w:val="clear" w:color="auto" w:fill="E8F2FE"/>
         </w:rPr>
       </w:pPr>
-      <w:proofErr w:type="gramStart"/>
       <w:r>
         <w:rPr>
           <w:rFonts w:ascii="Courier New" w:hAnsi="Courier New" w:cs="Courier New"/>
@@ -1696,18 +1628,7 @@
           <w:szCs w:val="20"/>
           <w:shd w:val="clear" w:color="auto" w:fill="E8F2FE"/>
         </w:rPr>
-        <w:t>eureka.instance</w:t>
-      </w:r>
-      <w:proofErr w:type="gramEnd"/>
-      <w:r>
-        <w:rPr>
-          <w:rFonts w:ascii="Courier New" w:hAnsi="Courier New" w:cs="Courier New"/>
-          <w:color w:val="000000"/>
-          <w:sz w:val="20"/>
-          <w:szCs w:val="20"/>
-          <w:shd w:val="clear" w:color="auto" w:fill="E8F2FE"/>
-        </w:rPr>
-        <w:t>.instance-id=</w:t>
+        <w:t>eureka.instance.instance-id=</w:t>
       </w:r>
       <w:r>
         <w:rPr>
@@ -2293,15 +2214,7 @@
       </w:r>
       <w:proofErr w:type="spellEnd"/>
       <w:r>
-        <w:t xml:space="preserve"> 2. While Spring Cloud Gateway provides </w:t>
-      </w:r>
-      <w:proofErr w:type="gramStart"/>
-      <w:r>
-        <w:t>full-support</w:t>
-      </w:r>
-      <w:proofErr w:type="gramEnd"/>
-      <w:r>
-        <w:t xml:space="preserve"> for these.</w:t>
+        <w:t xml:space="preserve"> 2. While Spring Cloud Gateway provides full-support for these.</w:t>
       </w:r>
     </w:p>
     <w:p/>
@@ -2588,20 +2501,8 @@
           <w:sz w:val="20"/>
           <w:szCs w:val="20"/>
         </w:rPr>
-        <w:t xml:space="preserve">Able to match routes on any requested </w:t>
-      </w:r>
-      <w:proofErr w:type="gramStart"/>
-      <w:r>
-        <w:rPr>
-          <w:rFonts w:ascii="Arial" w:hAnsi="Arial" w:cs="Arial"/>
-          <w:color w:val="292929"/>
-          <w:spacing w:val="-1"/>
-          <w:sz w:val="20"/>
-          <w:szCs w:val="20"/>
-        </w:rPr>
-        <w:t>attribute</w:t>
-      </w:r>
-      <w:proofErr w:type="gramEnd"/>
+        <w:t>Able to match routes on any requested attribute</w:t>
+      </w:r>
     </w:p>
     <w:p>
       <w:pPr>
@@ -2629,20 +2530,8 @@
           <w:sz w:val="20"/>
           <w:szCs w:val="20"/>
         </w:rPr>
-        <w:t xml:space="preserve">Predicates and filters are specific to </w:t>
-      </w:r>
-      <w:proofErr w:type="gramStart"/>
-      <w:r>
-        <w:rPr>
-          <w:rFonts w:ascii="Arial" w:hAnsi="Arial" w:cs="Arial"/>
-          <w:color w:val="292929"/>
-          <w:spacing w:val="-1"/>
-          <w:sz w:val="20"/>
-          <w:szCs w:val="20"/>
-        </w:rPr>
-        <w:t>routes</w:t>
-      </w:r>
-      <w:proofErr w:type="gramEnd"/>
+        <w:t>Predicates and filters are specific to routes</w:t>
+      </w:r>
     </w:p>
     <w:p>
       <w:pPr>
@@ -2728,20 +2617,8 @@
           <w:sz w:val="20"/>
           <w:szCs w:val="20"/>
         </w:rPr>
-        <w:t xml:space="preserve">Easy to write Predicates and </w:t>
-      </w:r>
-      <w:proofErr w:type="gramStart"/>
-      <w:r>
-        <w:rPr>
-          <w:rFonts w:ascii="Arial" w:hAnsi="Arial" w:cs="Arial"/>
-          <w:color w:val="292929"/>
-          <w:spacing w:val="-1"/>
-          <w:sz w:val="20"/>
-          <w:szCs w:val="20"/>
-        </w:rPr>
-        <w:t>filters</w:t>
-      </w:r>
-      <w:proofErr w:type="gramEnd"/>
+        <w:t>Easy to write Predicates and filters</w:t>
+      </w:r>
     </w:p>
     <w:p>
       <w:pPr>
@@ -3039,33 +2916,7 @@
           <w:sz w:val="20"/>
           <w:szCs w:val="20"/>
         </w:rPr>
-        <w:t xml:space="preserve">Spring Cloud Gateway runs in the </w:t>
-      </w:r>
-      <w:proofErr w:type="gramStart"/>
-      <w:r>
-        <w:rPr>
-          <w:rFonts w:ascii="Arial" w:hAnsi="Arial" w:cs="Arial"/>
-          <w:b/>
-          <w:bCs/>
-          <w:color w:val="292929"/>
-          <w:spacing w:val="-1"/>
-          <w:sz w:val="20"/>
-          <w:szCs w:val="20"/>
-        </w:rPr>
-        <w:t>Public</w:t>
-      </w:r>
-      <w:proofErr w:type="gramEnd"/>
-      <w:r>
-        <w:rPr>
-          <w:rFonts w:ascii="Arial" w:hAnsi="Arial" w:cs="Arial"/>
-          <w:b/>
-          <w:bCs/>
-          <w:color w:val="292929"/>
-          <w:spacing w:val="-1"/>
-          <w:sz w:val="20"/>
-          <w:szCs w:val="20"/>
-        </w:rPr>
-        <w:t xml:space="preserve"> subnet (public IP) and all other microservices run in the private subnet (private IP).</w:t>
+        <w:t>Spring Cloud Gateway runs in the Public subnet (public IP) and all other microservices run in the private subnet (private IP).</w:t>
       </w:r>
     </w:p>
     <w:p>
@@ -3521,7 +3372,6 @@
         </w:rPr>
         <w:t>The </w:t>
       </w:r>
-      <w:proofErr w:type="gramStart"/>
       <w:r>
         <w:rPr>
           <w:rStyle w:val="HTMLCode"/>
@@ -3539,17 +3389,7 @@
           <w:sz w:val="20"/>
           <w:szCs w:val="20"/>
         </w:rPr>
-        <w:t> route</w:t>
-      </w:r>
-      <w:proofErr w:type="gramEnd"/>
-      <w:r>
-        <w:rPr>
-          <w:rFonts w:ascii="Arial" w:hAnsi="Arial" w:cs="Arial"/>
-          <w:color w:val="1C1D1F"/>
-          <w:sz w:val="20"/>
-          <w:szCs w:val="20"/>
-        </w:rPr>
-        <w:t xml:space="preserve"> predicate factory takes one parameter, a </w:t>
+        <w:t> route predicate factory takes one parameter, a </w:t>
       </w:r>
       <w:r>
         <w:rPr>
@@ -3589,27 +3429,7 @@
           <w:sz w:val="20"/>
           <w:szCs w:val="20"/>
         </w:rPr>
-        <w:t xml:space="preserve">). This predicate matches requests that happen after the specified datetime. The following example configures an </w:t>
-      </w:r>
-      <w:proofErr w:type="gramStart"/>
-      <w:r>
-        <w:rPr>
-          <w:rFonts w:ascii="Arial" w:hAnsi="Arial" w:cs="Arial"/>
-          <w:color w:val="1C1D1F"/>
-          <w:sz w:val="20"/>
-          <w:szCs w:val="20"/>
-        </w:rPr>
-        <w:t>after route</w:t>
-      </w:r>
-      <w:proofErr w:type="gramEnd"/>
-      <w:r>
-        <w:rPr>
-          <w:rFonts w:ascii="Arial" w:hAnsi="Arial" w:cs="Arial"/>
-          <w:color w:val="1C1D1F"/>
-          <w:sz w:val="20"/>
-          <w:szCs w:val="20"/>
-        </w:rPr>
-        <w:t xml:space="preserve"> predicate:</w:t>
+        <w:t>). This predicate matches requests that happen after the specified datetime. The following example configures an after route predicate:</w:t>
       </w:r>
     </w:p>
     <w:p>
@@ -3648,7 +3468,6 @@
         </w:rPr>
       </w:pPr>
       <w:proofErr w:type="spellStart"/>
-      <w:proofErr w:type="gramStart"/>
       <w:r>
         <w:rPr>
           <w:rStyle w:val="pln"/>
@@ -3679,7 +3498,6 @@
         </w:rPr>
         <w:t>cloud</w:t>
       </w:r>
-      <w:proofErr w:type="gramEnd"/>
       <w:r>
         <w:rPr>
           <w:rStyle w:val="pun"/>
@@ -3830,7 +3648,6 @@
         </w:rPr>
       </w:pPr>
       <w:proofErr w:type="spellStart"/>
-      <w:proofErr w:type="gramStart"/>
       <w:r>
         <w:rPr>
           <w:rStyle w:val="pln"/>
@@ -3861,7 +3678,6 @@
         </w:rPr>
         <w:t>cloud</w:t>
       </w:r>
-      <w:proofErr w:type="gramEnd"/>
       <w:r>
         <w:rPr>
           <w:rStyle w:val="pun"/>
@@ -4032,7 +3848,6 @@
         </w:rPr>
       </w:pPr>
       <w:proofErr w:type="spellStart"/>
-      <w:proofErr w:type="gramStart"/>
       <w:r>
         <w:rPr>
           <w:rStyle w:val="pln"/>
@@ -4063,7 +3878,6 @@
         </w:rPr>
         <w:t>cloud</w:t>
       </w:r>
-      <w:proofErr w:type="gramEnd"/>
       <w:r>
         <w:rPr>
           <w:rStyle w:val="pun"/>
@@ -4426,27 +4240,7 @@
           <w:sz w:val="20"/>
           <w:szCs w:val="20"/>
         </w:rPr>
-        <w:t xml:space="preserve">This route matches any request made after Jan 20, </w:t>
-      </w:r>
-      <w:proofErr w:type="gramStart"/>
-      <w:r>
-        <w:rPr>
-          <w:rFonts w:ascii="Arial" w:hAnsi="Arial" w:cs="Arial"/>
-          <w:color w:val="1C1D1F"/>
-          <w:sz w:val="20"/>
-          <w:szCs w:val="20"/>
-        </w:rPr>
-        <w:t>2017</w:t>
-      </w:r>
-      <w:proofErr w:type="gramEnd"/>
-      <w:r>
-        <w:rPr>
-          <w:rFonts w:ascii="Arial" w:hAnsi="Arial" w:cs="Arial"/>
-          <w:color w:val="1C1D1F"/>
-          <w:sz w:val="20"/>
-          <w:szCs w:val="20"/>
-        </w:rPr>
-        <w:t xml:space="preserve"> 17:42 Mountain Time (Denver).</w:t>
+        <w:t>This route matches any request made after Jan 20, 2017 17:42 Mountain Time (Denver).</w:t>
       </w:r>
     </w:p>
     <w:p>
@@ -4621,7 +4415,6 @@
         </w:rPr>
       </w:pPr>
       <w:proofErr w:type="spellStart"/>
-      <w:proofErr w:type="gramStart"/>
       <w:r>
         <w:rPr>
           <w:rStyle w:val="pln"/>
@@ -4652,7 +4445,6 @@
         </w:rPr>
         <w:t>cloud</w:t>
       </w:r>
-      <w:proofErr w:type="gramEnd"/>
       <w:r>
         <w:rPr>
           <w:rStyle w:val="pun"/>
@@ -4803,7 +4595,6 @@
         </w:rPr>
       </w:pPr>
       <w:proofErr w:type="spellStart"/>
-      <w:proofErr w:type="gramStart"/>
       <w:r>
         <w:rPr>
           <w:rStyle w:val="pln"/>
@@ -4834,7 +4625,6 @@
         </w:rPr>
         <w:t>cloud</w:t>
       </w:r>
-      <w:proofErr w:type="gramEnd"/>
       <w:r>
         <w:rPr>
           <w:rStyle w:val="pun"/>
@@ -5005,7 +4795,6 @@
         </w:rPr>
       </w:pPr>
       <w:proofErr w:type="spellStart"/>
-      <w:proofErr w:type="gramStart"/>
       <w:r>
         <w:rPr>
           <w:rStyle w:val="pln"/>
@@ -5036,7 +4825,6 @@
         </w:rPr>
         <w:t>cloud</w:t>
       </w:r>
-      <w:proofErr w:type="gramEnd"/>
       <w:r>
         <w:rPr>
           <w:rStyle w:val="pun"/>
@@ -5399,27 +5187,7 @@
           <w:sz w:val="20"/>
           <w:szCs w:val="20"/>
         </w:rPr>
-        <w:t xml:space="preserve">This route matches any request made before Jan 20, </w:t>
-      </w:r>
-      <w:proofErr w:type="gramStart"/>
-      <w:r>
-        <w:rPr>
-          <w:rFonts w:ascii="Arial" w:hAnsi="Arial" w:cs="Arial"/>
-          <w:color w:val="1C1D1F"/>
-          <w:sz w:val="20"/>
-          <w:szCs w:val="20"/>
-        </w:rPr>
-        <w:t>2017</w:t>
-      </w:r>
-      <w:proofErr w:type="gramEnd"/>
-      <w:r>
-        <w:rPr>
-          <w:rFonts w:ascii="Arial" w:hAnsi="Arial" w:cs="Arial"/>
-          <w:color w:val="1C1D1F"/>
-          <w:sz w:val="20"/>
-          <w:szCs w:val="20"/>
-        </w:rPr>
-        <w:t xml:space="preserve"> 17:42 Mountain Time (Denver).</w:t>
+        <w:t>This route matches any request made before Jan 20, 2017 17:42 Mountain Time (Denver).</w:t>
       </w:r>
     </w:p>
     <w:p>
@@ -5455,20 +5223,8 @@
           <w:sz w:val="20"/>
           <w:szCs w:val="20"/>
         </w:rPr>
-        <w:t xml:space="preserve">3. The Between Route Predicate </w:t>
-      </w:r>
-      <w:proofErr w:type="gramStart"/>
-      <w:r>
-        <w:rPr>
-          <w:rStyle w:val="Strong"/>
-          <w:rFonts w:ascii="Arial" w:hAnsi="Arial" w:cs="Arial"/>
-          <w:color w:val="1C1D1F"/>
-          <w:sz w:val="20"/>
-          <w:szCs w:val="20"/>
-        </w:rPr>
-        <w:t>Factory</w:t>
-      </w:r>
-      <w:proofErr w:type="gramEnd"/>
+        <w:t>3. The Between Route Predicate Factory</w:t>
+      </w:r>
     </w:p>
     <w:p>
       <w:pPr>
@@ -5691,7 +5447,6 @@
         </w:rPr>
       </w:pPr>
       <w:proofErr w:type="spellStart"/>
-      <w:proofErr w:type="gramStart"/>
       <w:r>
         <w:rPr>
           <w:rStyle w:val="pln"/>
@@ -5722,7 +5477,6 @@
         </w:rPr>
         <w:t>cloud</w:t>
       </w:r>
-      <w:proofErr w:type="gramEnd"/>
       <w:r>
         <w:rPr>
           <w:rStyle w:val="pun"/>
@@ -5873,7 +5627,6 @@
         </w:rPr>
       </w:pPr>
       <w:proofErr w:type="spellStart"/>
-      <w:proofErr w:type="gramStart"/>
       <w:r>
         <w:rPr>
           <w:rStyle w:val="pln"/>
@@ -5904,7 +5657,6 @@
         </w:rPr>
         <w:t>cloud</w:t>
       </w:r>
-      <w:proofErr w:type="gramEnd"/>
       <w:r>
         <w:rPr>
           <w:rStyle w:val="pun"/>
@@ -6075,7 +5827,6 @@
         </w:rPr>
       </w:pPr>
       <w:proofErr w:type="spellStart"/>
-      <w:proofErr w:type="gramStart"/>
       <w:r>
         <w:rPr>
           <w:rStyle w:val="pln"/>
@@ -6106,7 +5857,6 @@
         </w:rPr>
         <w:t>cloud</w:t>
       </w:r>
-      <w:proofErr w:type="gramEnd"/>
       <w:r>
         <w:rPr>
           <w:rStyle w:val="pun"/>
@@ -6659,27 +6409,7 @@
           <w:sz w:val="20"/>
           <w:szCs w:val="20"/>
         </w:rPr>
-        <w:t xml:space="preserve">This route matches any request made after Jan 20, </w:t>
-      </w:r>
-      <w:proofErr w:type="gramStart"/>
-      <w:r>
-        <w:rPr>
-          <w:rFonts w:ascii="Arial" w:hAnsi="Arial" w:cs="Arial"/>
-          <w:color w:val="1C1D1F"/>
-          <w:sz w:val="20"/>
-          <w:szCs w:val="20"/>
-        </w:rPr>
-        <w:t>2017</w:t>
-      </w:r>
-      <w:proofErr w:type="gramEnd"/>
-      <w:r>
-        <w:rPr>
-          <w:rFonts w:ascii="Arial" w:hAnsi="Arial" w:cs="Arial"/>
-          <w:color w:val="1C1D1F"/>
-          <w:sz w:val="20"/>
-          <w:szCs w:val="20"/>
-        </w:rPr>
-        <w:t xml:space="preserve"> 17:42 Mountain Time (Denver) and before Jan 21, 2017 17:42 Mountain Time (Denver). This could be useful for maintenance windows.</w:t>
+        <w:t>This route matches any request made after Jan 20, 2017 17:42 Mountain Time (Denver) and before Jan 21, 2017 17:42 Mountain Time (Denver). This could be useful for maintenance windows.</w:t>
       </w:r>
     </w:p>
     <w:p>
@@ -6835,7 +6565,6 @@
         </w:rPr>
       </w:pPr>
       <w:proofErr w:type="spellStart"/>
-      <w:proofErr w:type="gramStart"/>
       <w:r>
         <w:rPr>
           <w:rStyle w:val="pln"/>
@@ -6866,7 +6595,6 @@
         </w:rPr>
         <w:t>cloud</w:t>
       </w:r>
-      <w:proofErr w:type="gramEnd"/>
       <w:r>
         <w:rPr>
           <w:rStyle w:val="pun"/>
@@ -7017,7 +6745,6 @@
         </w:rPr>
       </w:pPr>
       <w:proofErr w:type="spellStart"/>
-      <w:proofErr w:type="gramStart"/>
       <w:r>
         <w:rPr>
           <w:rStyle w:val="pln"/>
@@ -7048,7 +6775,6 @@
         </w:rPr>
         <w:t>cloud</w:t>
       </w:r>
-      <w:proofErr w:type="gramEnd"/>
       <w:r>
         <w:rPr>
           <w:rStyle w:val="pun"/>
@@ -7219,7 +6945,6 @@
         </w:rPr>
       </w:pPr>
       <w:proofErr w:type="spellStart"/>
-      <w:proofErr w:type="gramStart"/>
       <w:r>
         <w:rPr>
           <w:rStyle w:val="pln"/>
@@ -7250,7 +6975,6 @@
         </w:rPr>
         <w:t>cloud</w:t>
       </w:r>
-      <w:proofErr w:type="gramEnd"/>
       <w:r>
         <w:rPr>
           <w:rStyle w:val="pun"/>
@@ -7498,7 +7222,6 @@
         <w:t xml:space="preserve">This route matches requests that have a cookie named chocolate whose value matches the </w:t>
       </w:r>
       <w:proofErr w:type="spellStart"/>
-      <w:proofErr w:type="gramStart"/>
       <w:r>
         <w:rPr>
           <w:rFonts w:ascii="Arial" w:hAnsi="Arial" w:cs="Arial"/>
@@ -7509,7 +7232,6 @@
         <w:t>ch.p</w:t>
       </w:r>
       <w:proofErr w:type="spellEnd"/>
-      <w:proofErr w:type="gramEnd"/>
       <w:r>
         <w:rPr>
           <w:rFonts w:ascii="Arial" w:hAnsi="Arial" w:cs="Arial"/>
@@ -7673,7 +7395,6 @@
         </w:rPr>
       </w:pPr>
       <w:proofErr w:type="spellStart"/>
-      <w:proofErr w:type="gramStart"/>
       <w:r>
         <w:rPr>
           <w:rStyle w:val="pln"/>
@@ -7704,7 +7425,6 @@
         </w:rPr>
         <w:t>cloud</w:t>
       </w:r>
-      <w:proofErr w:type="gramEnd"/>
       <w:r>
         <w:rPr>
           <w:rStyle w:val="pun"/>
@@ -7855,7 +7575,6 @@
         </w:rPr>
       </w:pPr>
       <w:proofErr w:type="spellStart"/>
-      <w:proofErr w:type="gramStart"/>
       <w:r>
         <w:rPr>
           <w:rStyle w:val="pln"/>
@@ -7886,7 +7605,6 @@
         </w:rPr>
         <w:t>cloud</w:t>
       </w:r>
-      <w:proofErr w:type="gramEnd"/>
       <w:r>
         <w:rPr>
           <w:rStyle w:val="pun"/>
@@ -8057,7 +7775,6 @@
         </w:rPr>
       </w:pPr>
       <w:proofErr w:type="spellStart"/>
-      <w:proofErr w:type="gramStart"/>
       <w:r>
         <w:rPr>
           <w:rStyle w:val="pln"/>
@@ -8088,7 +7805,6 @@
         </w:rPr>
         <w:t>cloud</w:t>
       </w:r>
-      <w:proofErr w:type="gramEnd"/>
       <w:r>
         <w:rPr>
           <w:rStyle w:val="pun"/>
@@ -8486,17 +8202,7 @@
           <w:sz w:val="20"/>
           <w:szCs w:val="20"/>
         </w:rPr>
-        <w:t xml:space="preserve">. The pattern is an Ant-style pattern </w:t>
-      </w:r>
-      <w:proofErr w:type="gramStart"/>
-      <w:r>
-        <w:rPr>
-          <w:rFonts w:ascii="Arial" w:hAnsi="Arial" w:cs="Arial"/>
-          <w:color w:val="1C1D1F"/>
-          <w:sz w:val="20"/>
-          <w:szCs w:val="20"/>
-        </w:rPr>
-        <w:t>with </w:t>
+        <w:t>. The pattern is an Ant-style pattern with </w:t>
       </w:r>
       <w:r>
         <w:rPr>
@@ -8508,35 +8214,14 @@
         </w:rPr>
         <w:t>.</w:t>
       </w:r>
-      <w:proofErr w:type="gramEnd"/>
-      <w:r>
-        <w:rPr>
-          <w:rFonts w:ascii="Arial" w:hAnsi="Arial" w:cs="Arial"/>
-          <w:color w:val="1C1D1F"/>
-          <w:sz w:val="20"/>
-          <w:szCs w:val="20"/>
-        </w:rPr>
-        <w:t xml:space="preserve"> as the separator. </w:t>
-      </w:r>
-      <w:proofErr w:type="gramStart"/>
-      <w:r>
-        <w:rPr>
-          <w:rFonts w:ascii="Arial" w:hAnsi="Arial" w:cs="Arial"/>
-          <w:color w:val="1C1D1F"/>
-          <w:sz w:val="20"/>
-          <w:szCs w:val="20"/>
-        </w:rPr>
-        <w:t>This predicates</w:t>
-      </w:r>
-      <w:proofErr w:type="gramEnd"/>
-      <w:r>
-        <w:rPr>
-          <w:rFonts w:ascii="Arial" w:hAnsi="Arial" w:cs="Arial"/>
-          <w:color w:val="1C1D1F"/>
-          <w:sz w:val="20"/>
-          <w:szCs w:val="20"/>
-        </w:rPr>
-        <w:t xml:space="preserve"> matches the </w:t>
+      <w:r>
+        <w:rPr>
+          <w:rFonts w:ascii="Arial" w:hAnsi="Arial" w:cs="Arial"/>
+          <w:color w:val="1C1D1F"/>
+          <w:sz w:val="20"/>
+          <w:szCs w:val="20"/>
+        </w:rPr>
+        <w:t> as the separator. This predicates matches the </w:t>
       </w:r>
       <w:r>
         <w:rPr>
@@ -8594,7 +8279,6 @@
         </w:rPr>
       </w:pPr>
       <w:proofErr w:type="spellStart"/>
-      <w:proofErr w:type="gramStart"/>
       <w:r>
         <w:rPr>
           <w:rStyle w:val="pln"/>
@@ -8625,7 +8309,6 @@
         </w:rPr>
         <w:t>cloud</w:t>
       </w:r>
-      <w:proofErr w:type="gramEnd"/>
       <w:r>
         <w:rPr>
           <w:rStyle w:val="pun"/>
@@ -8776,7 +8459,6 @@
         </w:rPr>
       </w:pPr>
       <w:proofErr w:type="spellStart"/>
-      <w:proofErr w:type="gramStart"/>
       <w:r>
         <w:rPr>
           <w:rStyle w:val="pln"/>
@@ -8807,7 +8489,6 @@
         </w:rPr>
         <w:t>cloud</w:t>
       </w:r>
-      <w:proofErr w:type="gramEnd"/>
       <w:r>
         <w:rPr>
           <w:rStyle w:val="pun"/>
@@ -8978,7 +8659,6 @@
         </w:rPr>
       </w:pPr>
       <w:proofErr w:type="spellStart"/>
-      <w:proofErr w:type="gramStart"/>
       <w:r>
         <w:rPr>
           <w:rStyle w:val="pln"/>
@@ -9009,7 +8689,6 @@
         </w:rPr>
         <w:t>cloud</w:t>
       </w:r>
-      <w:proofErr w:type="gramEnd"/>
       <w:r>
         <w:rPr>
           <w:rStyle w:val="pun"/>
@@ -9273,20 +8952,8 @@
           <w:bdr w:val="single" w:sz="6" w:space="0" w:color="D1D7DC" w:frame="1"/>
           <w:shd w:val="clear" w:color="auto" w:fill="FFFFFF"/>
         </w:rPr>
-        <w:t>{sub</w:t>
-      </w:r>
-      <w:proofErr w:type="gramStart"/>
-      <w:r>
-        <w:rPr>
-          <w:rStyle w:val="HTMLCode"/>
-          <w:rFonts w:ascii="Arial" w:hAnsi="Arial" w:cs="Arial"/>
-          <w:color w:val="B4690E"/>
-          <w:bdr w:val="single" w:sz="6" w:space="0" w:color="D1D7DC" w:frame="1"/>
-          <w:shd w:val="clear" w:color="auto" w:fill="FFFFFF"/>
-        </w:rPr>
-        <w:t>}.myhost.org</w:t>
-      </w:r>
-      <w:proofErr w:type="gramEnd"/>
+        <w:t>{sub}.myhost.org</w:t>
+      </w:r>
       <w:r>
         <w:rPr>
           <w:rFonts w:ascii="Arial" w:hAnsi="Arial" w:cs="Arial"/>
@@ -9674,7 +9341,6 @@
         </w:rPr>
       </w:pPr>
       <w:proofErr w:type="spellStart"/>
-      <w:proofErr w:type="gramStart"/>
       <w:r>
         <w:rPr>
           <w:rStyle w:val="pln"/>
@@ -9705,7 +9371,6 @@
         </w:rPr>
         <w:t>cloud</w:t>
       </w:r>
-      <w:proofErr w:type="gramEnd"/>
       <w:r>
         <w:rPr>
           <w:rStyle w:val="pun"/>
@@ -9856,7 +9521,6 @@
         </w:rPr>
       </w:pPr>
       <w:proofErr w:type="spellStart"/>
-      <w:proofErr w:type="gramStart"/>
       <w:r>
         <w:rPr>
           <w:rStyle w:val="pln"/>
@@ -9887,7 +9551,6 @@
         </w:rPr>
         <w:t>cloud</w:t>
       </w:r>
-      <w:proofErr w:type="gramEnd"/>
       <w:r>
         <w:rPr>
           <w:rStyle w:val="pun"/>
@@ -10058,7 +9721,6 @@
         </w:rPr>
       </w:pPr>
       <w:proofErr w:type="spellStart"/>
-      <w:proofErr w:type="gramStart"/>
       <w:r>
         <w:rPr>
           <w:rStyle w:val="pln"/>
@@ -10089,7 +9751,6 @@
         </w:rPr>
         <w:t>cloud</w:t>
       </w:r>
-      <w:proofErr w:type="gramEnd"/>
       <w:r>
         <w:rPr>
           <w:rStyle w:val="pun"/>
@@ -10505,7 +10166,6 @@
         </w:rPr>
       </w:pPr>
       <w:proofErr w:type="spellStart"/>
-      <w:proofErr w:type="gramStart"/>
       <w:r>
         <w:rPr>
           <w:rStyle w:val="pln"/>
@@ -10536,7 +10196,6 @@
         </w:rPr>
         <w:t>cloud</w:t>
       </w:r>
-      <w:proofErr w:type="gramEnd"/>
       <w:r>
         <w:rPr>
           <w:rStyle w:val="pun"/>
@@ -10687,7 +10346,6 @@
         </w:rPr>
       </w:pPr>
       <w:proofErr w:type="spellStart"/>
-      <w:proofErr w:type="gramStart"/>
       <w:r>
         <w:rPr>
           <w:rStyle w:val="pln"/>
@@ -10718,7 +10376,6 @@
         </w:rPr>
         <w:t>cloud</w:t>
       </w:r>
-      <w:proofErr w:type="gramEnd"/>
       <w:r>
         <w:rPr>
           <w:rStyle w:val="pun"/>
@@ -10889,7 +10546,6 @@
         </w:rPr>
       </w:pPr>
       <w:proofErr w:type="spellStart"/>
-      <w:proofErr w:type="gramStart"/>
       <w:r>
         <w:rPr>
           <w:rStyle w:val="pln"/>
@@ -10920,7 +10576,6 @@
         </w:rPr>
         <w:t>cloud</w:t>
       </w:r>
-      <w:proofErr w:type="gramEnd"/>
       <w:r>
         <w:rPr>
           <w:rStyle w:val="pun"/>
@@ -11557,7 +11212,6 @@
         </w:rPr>
       </w:pPr>
       <w:proofErr w:type="spellStart"/>
-      <w:proofErr w:type="gramStart"/>
       <w:r>
         <w:rPr>
           <w:rStyle w:val="pln"/>
@@ -11588,7 +11242,6 @@
         </w:rPr>
         <w:t>cloud</w:t>
       </w:r>
-      <w:proofErr w:type="gramEnd"/>
       <w:r>
         <w:rPr>
           <w:rStyle w:val="pun"/>
@@ -11739,7 +11392,6 @@
         </w:rPr>
       </w:pPr>
       <w:proofErr w:type="spellStart"/>
-      <w:proofErr w:type="gramStart"/>
       <w:r>
         <w:rPr>
           <w:rStyle w:val="pln"/>
@@ -11770,7 +11422,6 @@
         </w:rPr>
         <w:t>cloud</w:t>
       </w:r>
-      <w:proofErr w:type="gramEnd"/>
       <w:r>
         <w:rPr>
           <w:rStyle w:val="pun"/>
@@ -11941,7 +11592,6 @@
         </w:rPr>
       </w:pPr>
       <w:proofErr w:type="spellStart"/>
-      <w:proofErr w:type="gramStart"/>
       <w:r>
         <w:rPr>
           <w:rStyle w:val="pln"/>
@@ -11972,7 +11622,6 @@
         </w:rPr>
         <w:t>cloud</w:t>
       </w:r>
-      <w:proofErr w:type="gramEnd"/>
       <w:r>
         <w:rPr>
           <w:rStyle w:val="pun"/>
@@ -12408,7 +12057,6 @@
         </w:rPr>
       </w:pPr>
       <w:proofErr w:type="spellStart"/>
-      <w:proofErr w:type="gramStart"/>
       <w:r>
         <w:rPr>
           <w:rStyle w:val="pln"/>
@@ -12439,7 +12087,6 @@
         </w:rPr>
         <w:t>cloud</w:t>
       </w:r>
-      <w:proofErr w:type="gramEnd"/>
       <w:r>
         <w:rPr>
           <w:rStyle w:val="pun"/>
@@ -12590,7 +12237,6 @@
         </w:rPr>
       </w:pPr>
       <w:proofErr w:type="spellStart"/>
-      <w:proofErr w:type="gramStart"/>
       <w:r>
         <w:rPr>
           <w:rStyle w:val="pln"/>
@@ -12621,7 +12267,6 @@
         </w:rPr>
         <w:t>cloud</w:t>
       </w:r>
-      <w:proofErr w:type="gramEnd"/>
       <w:r>
         <w:rPr>
           <w:rStyle w:val="pun"/>
@@ -12792,7 +12437,6 @@
         </w:rPr>
       </w:pPr>
       <w:proofErr w:type="spellStart"/>
-      <w:proofErr w:type="gramStart"/>
       <w:r>
         <w:rPr>
           <w:rStyle w:val="pln"/>
@@ -12823,7 +12467,6 @@
         </w:rPr>
         <w:t>cloud</w:t>
       </w:r>
-      <w:proofErr w:type="gramEnd"/>
       <w:r>
         <w:rPr>
           <w:rStyle w:val="pun"/>
@@ -13219,7 +12862,6 @@
         </w:rPr>
       </w:pPr>
       <w:proofErr w:type="spellStart"/>
-      <w:proofErr w:type="gramStart"/>
       <w:r>
         <w:rPr>
           <w:rStyle w:val="pln"/>
@@ -13250,7 +12892,6 @@
         </w:rPr>
         <w:t>cloud</w:t>
       </w:r>
-      <w:proofErr w:type="gramEnd"/>
       <w:r>
         <w:rPr>
           <w:rStyle w:val="pun"/>
@@ -13401,7 +13042,6 @@
         </w:rPr>
       </w:pPr>
       <w:proofErr w:type="spellStart"/>
-      <w:proofErr w:type="gramStart"/>
       <w:r>
         <w:rPr>
           <w:rStyle w:val="pln"/>
@@ -13432,7 +13072,6 @@
         </w:rPr>
         <w:t>cloud</w:t>
       </w:r>
-      <w:proofErr w:type="gramEnd"/>
       <w:r>
         <w:rPr>
           <w:rStyle w:val="pun"/>
@@ -13623,7 +13262,6 @@
         </w:rPr>
       </w:pPr>
       <w:proofErr w:type="spellStart"/>
-      <w:proofErr w:type="gramStart"/>
       <w:r>
         <w:rPr>
           <w:rStyle w:val="pln"/>
@@ -13654,7 +13292,6 @@
         </w:rPr>
         <w:t>cloud</w:t>
       </w:r>
-      <w:proofErr w:type="gramEnd"/>
       <w:r>
         <w:rPr>
           <w:rStyle w:val="pun"/>
@@ -13939,7 +13576,6 @@
         </w:rPr>
       </w:pPr>
       <w:proofErr w:type="spellStart"/>
-      <w:proofErr w:type="gramStart"/>
       <w:r>
         <w:rPr>
           <w:rStyle w:val="pln"/>
@@ -13970,7 +13606,6 @@
         </w:rPr>
         <w:t>cloud</w:t>
       </w:r>
-      <w:proofErr w:type="gramEnd"/>
       <w:r>
         <w:rPr>
           <w:rStyle w:val="pun"/>
@@ -14121,7 +13756,6 @@
         </w:rPr>
       </w:pPr>
       <w:proofErr w:type="spellStart"/>
-      <w:proofErr w:type="gramStart"/>
       <w:r>
         <w:rPr>
           <w:rStyle w:val="pln"/>
@@ -14152,7 +13786,6 @@
         </w:rPr>
         <w:t>cloud</w:t>
       </w:r>
-      <w:proofErr w:type="gramEnd"/>
       <w:r>
         <w:rPr>
           <w:rStyle w:val="pun"/>
@@ -14343,7 +13976,6 @@
         </w:rPr>
       </w:pPr>
       <w:proofErr w:type="spellStart"/>
-      <w:proofErr w:type="gramStart"/>
       <w:r>
         <w:rPr>
           <w:rStyle w:val="pln"/>
@@ -14374,7 +14006,6 @@
         </w:rPr>
         <w:t>cloud</w:t>
       </w:r>
-      <w:proofErr w:type="gramEnd"/>
       <w:r>
         <w:rPr>
           <w:rStyle w:val="pun"/>
@@ -14743,15 +14374,7 @@
       </w:r>
       <w:proofErr w:type="spellEnd"/>
       <w:r>
-        <w:t xml:space="preserve"> to destination </w:t>
-      </w:r>
-      <w:proofErr w:type="gramStart"/>
-      <w:r>
-        <w:t>service</w:t>
-      </w:r>
-      <w:proofErr w:type="gramEnd"/>
-      <w:r>
-        <w:t xml:space="preserve"> </w:t>
+        <w:t xml:space="preserve"> to destination service </w:t>
       </w:r>
     </w:p>
     <w:p>
@@ -14819,7 +14442,6 @@
         </w:rPr>
         <w:t xml:space="preserve">Post </w:t>
       </w:r>
-      <w:proofErr w:type="gramStart"/>
       <w:r>
         <w:rPr>
           <w:b/>
@@ -14850,16 +14472,7 @@
           <w:bCs/>
           <w:color w:val="002060"/>
         </w:rPr>
-        <w:t>then</w:t>
-      </w:r>
-      <w:proofErr w:type="gramEnd"/>
-      <w:r>
-        <w:rPr>
-          <w:b/>
-          <w:bCs/>
-          <w:color w:val="002060"/>
-        </w:rPr>
-        <w:t xml:space="preserve">() it will execute before sending response to client. </w:t>
+        <w:t xml:space="preserve">then() it will execute before sending response to client. </w:t>
       </w:r>
     </w:p>
     <w:p>
@@ -15087,9 +14700,89 @@
         </w:drawing>
       </w:r>
     </w:p>
+    <w:p>
+      <w:pPr>
+        <w:pStyle w:val="ListParagraph"/>
+        <w:numPr>
+          <w:ilvl w:val="0"/>
+          <w:numId w:val="14"/>
+        </w:numPr>
+      </w:pPr>
+      <w:r>
+        <w:t>If properties file with same in config server and other microservice then priority high config server.</w:t>
+      </w:r>
+    </w:p>
+    <w:p>
+      <w:pPr>
+        <w:pStyle w:val="ListParagraph"/>
+        <w:numPr>
+          <w:ilvl w:val="0"/>
+          <w:numId w:val="14"/>
+        </w:numPr>
+      </w:pPr>
+      <w:r>
+        <w:t>In config server follow the properties file naming with application name like application-</w:t>
+      </w:r>
+      <w:proofErr w:type="spellStart"/>
+      <w:r>
+        <w:t>name.properties</w:t>
+      </w:r>
+      <w:proofErr w:type="spellEnd"/>
+      <w:r>
+        <w:t>.</w:t>
+      </w:r>
+    </w:p>
+    <w:p>
+      <w:pPr>
+        <w:pStyle w:val="ListParagraph"/>
+        <w:numPr>
+          <w:ilvl w:val="0"/>
+          <w:numId w:val="14"/>
+        </w:numPr>
+      </w:pPr>
+    </w:p>
     <w:p/>
     <w:p>
-      <w:hyperlink r:id="rId40" w:history="1">
+      <w:r>
+        <w:drawing>
+          <wp:inline distT="0" distB="0" distL="0" distR="0" wp14:anchorId="3F352578" wp14:editId="74EB4FCC">
+            <wp:extent cx="5759746" cy="3397425"/>
+            <wp:effectExtent l="0" t="0" r="0" b="0"/>
+            <wp:docPr id="23" name="Picture 23" descr="Diagram&#10;&#10;Description automatically generated"/>
+            <wp:cNvGraphicFramePr>
+              <a:graphicFrameLocks xmlns:a="http://schemas.openxmlformats.org/drawingml/2006/main" noChangeAspect="1"/>
+            </wp:cNvGraphicFramePr>
+            <a:graphic xmlns:a="http://schemas.openxmlformats.org/drawingml/2006/main">
+              <a:graphicData uri="http://schemas.openxmlformats.org/drawingml/2006/picture">
+                <pic:pic xmlns:pic="http://schemas.openxmlformats.org/drawingml/2006/picture">
+                  <pic:nvPicPr>
+                    <pic:cNvPr id="23" name="Picture 23" descr="Diagram&#10;&#10;Description automatically generated"/>
+                    <pic:cNvPicPr/>
+                  </pic:nvPicPr>
+                  <pic:blipFill>
+                    <a:blip r:embed="rId40"/>
+                    <a:stretch>
+                      <a:fillRect/>
+                    </a:stretch>
+                  </pic:blipFill>
+                  <pic:spPr>
+                    <a:xfrm>
+                      <a:off x="0" y="0"/>
+                      <a:ext cx="5759746" cy="3397425"/>
+                    </a:xfrm>
+                    <a:prstGeom prst="rect">
+                      <a:avLst/>
+                    </a:prstGeom>
+                  </pic:spPr>
+                </pic:pic>
+              </a:graphicData>
+            </a:graphic>
+          </wp:inline>
+        </w:drawing>
+      </w:r>
+    </w:p>
+    <w:p>
+      <w:hyperlink r:id="rId41" w:history="1">
         <w:r>
           <w:rPr>
             <w:rStyle w:val="Hyperlink"/>
@@ -15226,9 +14919,9 @@
     </w:lvl>
   </w:abstractNum>
   <w:abstractNum w:abstractNumId="1" w15:restartNumberingAfterBreak="0">
-    <w:nsid w:val="0DBC1B88"/>
+    <w:nsid w:val="0D4B38DC"/>
     <w:multiLevelType w:val="hybridMultilevel"/>
-    <w:tmpl w:val="8F46D62C"/>
+    <w:tmpl w:val="1D06D020"/>
     <w:lvl w:ilvl="0" w:tplc="4009000F">
       <w:start w:val="1"/>
       <w:numFmt w:val="decimal"/>
@@ -15315,6 +15008,95 @@
     </w:lvl>
   </w:abstractNum>
   <w:abstractNum w:abstractNumId="2" w15:restartNumberingAfterBreak="0">
+    <w:nsid w:val="0DBC1B88"/>
+    <w:multiLevelType w:val="hybridMultilevel"/>
+    <w:tmpl w:val="8F46D62C"/>
+    <w:lvl w:ilvl="0" w:tplc="4009000F">
+      <w:start w:val="1"/>
+      <w:numFmt w:val="decimal"/>
+      <w:lvlText w:val="%1."/>
+      <w:lvlJc w:val="left"/>
+      <w:pPr>
+        <w:ind w:left="720" w:hanging="360"/>
+      </w:pPr>
+      <w:rPr>
+        <w:rFonts w:hint="default"/>
+      </w:rPr>
+    </w:lvl>
+    <w:lvl w:ilvl="1" w:tplc="40090019" w:tentative="1">
+      <w:start w:val="1"/>
+      <w:numFmt w:val="lowerLetter"/>
+      <w:lvlText w:val="%2."/>
+      <w:lvlJc w:val="left"/>
+      <w:pPr>
+        <w:ind w:left="1440" w:hanging="360"/>
+      </w:pPr>
+    </w:lvl>
+    <w:lvl w:ilvl="2" w:tplc="4009001B" w:tentative="1">
+      <w:start w:val="1"/>
+      <w:numFmt w:val="lowerRoman"/>
+      <w:lvlText w:val="%3."/>
+      <w:lvlJc w:val="right"/>
+      <w:pPr>
+        <w:ind w:left="2160" w:hanging="180"/>
+      </w:pPr>
+    </w:lvl>
+    <w:lvl w:ilvl="3" w:tplc="4009000F" w:tentative="1">
+      <w:start w:val="1"/>
+      <w:numFmt w:val="decimal"/>
+      <w:lvlText w:val="%4."/>
+      <w:lvlJc w:val="left"/>
+      <w:pPr>
+        <w:ind w:left="2880" w:hanging="360"/>
+      </w:pPr>
+    </w:lvl>
+    <w:lvl w:ilvl="4" w:tplc="40090019" w:tentative="1">
+      <w:start w:val="1"/>
+      <w:numFmt w:val="lowerLetter"/>
+      <w:lvlText w:val="%5."/>
+      <w:lvlJc w:val="left"/>
+      <w:pPr>
+        <w:ind w:left="3600" w:hanging="360"/>
+      </w:pPr>
+    </w:lvl>
+    <w:lvl w:ilvl="5" w:tplc="4009001B" w:tentative="1">
+      <w:start w:val="1"/>
+      <w:numFmt w:val="lowerRoman"/>
+      <w:lvlText w:val="%6."/>
+      <w:lvlJc w:val="right"/>
+      <w:pPr>
+        <w:ind w:left="4320" w:hanging="180"/>
+      </w:pPr>
+    </w:lvl>
+    <w:lvl w:ilvl="6" w:tplc="4009000F" w:tentative="1">
+      <w:start w:val="1"/>
+      <w:numFmt w:val="decimal"/>
+      <w:lvlText w:val="%7."/>
+      <w:lvlJc w:val="left"/>
+      <w:pPr>
+        <w:ind w:left="5040" w:hanging="360"/>
+      </w:pPr>
+    </w:lvl>
+    <w:lvl w:ilvl="7" w:tplc="40090019" w:tentative="1">
+      <w:start w:val="1"/>
+      <w:numFmt w:val="lowerLetter"/>
+      <w:lvlText w:val="%8."/>
+      <w:lvlJc w:val="left"/>
+      <w:pPr>
+        <w:ind w:left="5760" w:hanging="360"/>
+      </w:pPr>
+    </w:lvl>
+    <w:lvl w:ilvl="8" w:tplc="4009001B" w:tentative="1">
+      <w:start w:val="1"/>
+      <w:numFmt w:val="lowerRoman"/>
+      <w:lvlText w:val="%9."/>
+      <w:lvlJc w:val="right"/>
+      <w:pPr>
+        <w:ind w:left="6480" w:hanging="180"/>
+      </w:pPr>
+    </w:lvl>
+  </w:abstractNum>
+  <w:abstractNum w:abstractNumId="3" w15:restartNumberingAfterBreak="0">
     <w:nsid w:val="0EE63DCB"/>
     <w:multiLevelType w:val="multilevel"/>
     <w:tmpl w:val="AA4E1C2A"/>
@@ -15427,7 +15209,7 @@
       </w:pPr>
     </w:lvl>
   </w:abstractNum>
-  <w:abstractNum w:abstractNumId="3" w15:restartNumberingAfterBreak="0">
+  <w:abstractNum w:abstractNumId="4" w15:restartNumberingAfterBreak="0">
     <w:nsid w:val="17F7173A"/>
     <w:multiLevelType w:val="multilevel"/>
     <w:tmpl w:val="855A3926"/>
@@ -15540,7 +15322,7 @@
       </w:pPr>
     </w:lvl>
   </w:abstractNum>
-  <w:abstractNum w:abstractNumId="4" w15:restartNumberingAfterBreak="0">
+  <w:abstractNum w:abstractNumId="5" w15:restartNumberingAfterBreak="0">
     <w:nsid w:val="31B07BBE"/>
     <w:multiLevelType w:val="multilevel"/>
     <w:tmpl w:val="17CA232C"/>
@@ -15653,7 +15435,7 @@
       </w:pPr>
     </w:lvl>
   </w:abstractNum>
-  <w:abstractNum w:abstractNumId="5" w15:restartNumberingAfterBreak="0">
+  <w:abstractNum w:abstractNumId="6" w15:restartNumberingAfterBreak="0">
     <w:nsid w:val="347359A7"/>
     <w:multiLevelType w:val="multilevel"/>
     <w:tmpl w:val="3F40E58A"/>
@@ -15766,7 +15548,7 @@
       </w:pPr>
     </w:lvl>
   </w:abstractNum>
-  <w:abstractNum w:abstractNumId="6" w15:restartNumberingAfterBreak="0">
+  <w:abstractNum w:abstractNumId="7" w15:restartNumberingAfterBreak="0">
     <w:nsid w:val="3F7538A7"/>
     <w:multiLevelType w:val="multilevel"/>
     <w:tmpl w:val="332C784A"/>
@@ -15879,7 +15661,7 @@
       </w:pPr>
     </w:lvl>
   </w:abstractNum>
-  <w:abstractNum w:abstractNumId="7" w15:restartNumberingAfterBreak="0">
+  <w:abstractNum w:abstractNumId="8" w15:restartNumberingAfterBreak="0">
     <w:nsid w:val="454E7285"/>
     <w:multiLevelType w:val="multilevel"/>
     <w:tmpl w:val="38FEC67C"/>
@@ -15992,7 +15774,7 @@
       </w:pPr>
     </w:lvl>
   </w:abstractNum>
-  <w:abstractNum w:abstractNumId="8" w15:restartNumberingAfterBreak="0">
+  <w:abstractNum w:abstractNumId="9" w15:restartNumberingAfterBreak="0">
     <w:nsid w:val="4C2D3134"/>
     <w:multiLevelType w:val="multilevel"/>
     <w:tmpl w:val="AE98AF20"/>
@@ -16105,7 +15887,7 @@
       </w:pPr>
     </w:lvl>
   </w:abstractNum>
-  <w:abstractNum w:abstractNumId="9" w15:restartNumberingAfterBreak="0">
+  <w:abstractNum w:abstractNumId="10" w15:restartNumberingAfterBreak="0">
     <w:nsid w:val="68B649F3"/>
     <w:multiLevelType w:val="multilevel"/>
     <w:tmpl w:val="861E8E44"/>
@@ -16218,7 +16000,7 @@
       </w:pPr>
     </w:lvl>
   </w:abstractNum>
-  <w:abstractNum w:abstractNumId="10" w15:restartNumberingAfterBreak="0">
+  <w:abstractNum w:abstractNumId="11" w15:restartNumberingAfterBreak="0">
     <w:nsid w:val="6B515263"/>
     <w:multiLevelType w:val="multilevel"/>
     <w:tmpl w:val="E4E495CC"/>
@@ -16331,7 +16113,7 @@
       </w:pPr>
     </w:lvl>
   </w:abstractNum>
-  <w:abstractNum w:abstractNumId="11" w15:restartNumberingAfterBreak="0">
+  <w:abstractNum w:abstractNumId="12" w15:restartNumberingAfterBreak="0">
     <w:nsid w:val="721D241F"/>
     <w:multiLevelType w:val="multilevel"/>
     <w:tmpl w:val="C4CE99FC"/>
@@ -16444,7 +16226,7 @@
       </w:pPr>
     </w:lvl>
   </w:abstractNum>
-  <w:abstractNum w:abstractNumId="12" w15:restartNumberingAfterBreak="0">
+  <w:abstractNum w:abstractNumId="13" w15:restartNumberingAfterBreak="0">
     <w:nsid w:val="75BA4125"/>
     <w:multiLevelType w:val="multilevel"/>
     <w:tmpl w:val="CD586686"/>
@@ -16594,43 +16376,46 @@
     </w:lvl>
   </w:abstractNum>
   <w:num w:numId="1" w16cid:durableId="1626812360">
-    <w:abstractNumId w:val="1"/>
+    <w:abstractNumId w:val="2"/>
   </w:num>
   <w:num w:numId="2" w16cid:durableId="292752232">
-    <w:abstractNumId w:val="12"/>
+    <w:abstractNumId w:val="13"/>
   </w:num>
   <w:num w:numId="3" w16cid:durableId="1473060648">
     <w:abstractNumId w:val="0"/>
   </w:num>
   <w:num w:numId="4" w16cid:durableId="2116099658">
+    <w:abstractNumId w:val="11"/>
+  </w:num>
+  <w:num w:numId="5" w16cid:durableId="726219425">
+    <w:abstractNumId w:val="4"/>
+  </w:num>
+  <w:num w:numId="6" w16cid:durableId="1982690429">
+    <w:abstractNumId w:val="9"/>
+  </w:num>
+  <w:num w:numId="7" w16cid:durableId="1087994858">
+    <w:abstractNumId w:val="12"/>
+  </w:num>
+  <w:num w:numId="8" w16cid:durableId="437140148">
+    <w:abstractNumId w:val="6"/>
+  </w:num>
+  <w:num w:numId="9" w16cid:durableId="1086805530">
+    <w:abstractNumId w:val="8"/>
+  </w:num>
+  <w:num w:numId="10" w16cid:durableId="1527058925">
+    <w:abstractNumId w:val="5"/>
+  </w:num>
+  <w:num w:numId="11" w16cid:durableId="1900285172">
     <w:abstractNumId w:val="10"/>
   </w:num>
-  <w:num w:numId="5" w16cid:durableId="726219425">
+  <w:num w:numId="12" w16cid:durableId="760875863">
     <w:abstractNumId w:val="3"/>
   </w:num>
-  <w:num w:numId="6" w16cid:durableId="1982690429">
-    <w:abstractNumId w:val="8"/>
-  </w:num>
-  <w:num w:numId="7" w16cid:durableId="1087994858">
-    <w:abstractNumId w:val="11"/>
-  </w:num>
-  <w:num w:numId="8" w16cid:durableId="437140148">
-    <w:abstractNumId w:val="5"/>
-  </w:num>
-  <w:num w:numId="9" w16cid:durableId="1086805530">
+  <w:num w:numId="13" w16cid:durableId="1142308757">
     <w:abstractNumId w:val="7"/>
   </w:num>
-  <w:num w:numId="10" w16cid:durableId="1527058925">
-    <w:abstractNumId w:val="4"/>
-  </w:num>
-  <w:num w:numId="11" w16cid:durableId="1900285172">
-    <w:abstractNumId w:val="9"/>
-  </w:num>
-  <w:num w:numId="12" w16cid:durableId="760875863">
-    <w:abstractNumId w:val="2"/>
-  </w:num>
-  <w:num w:numId="13" w16cid:durableId="1142308757">
-    <w:abstractNumId w:val="6"/>
+  <w:num w:numId="14" w16cid:durableId="1126854620">
+    <w:abstractNumId w:val="1"/>
   </w:num>
 </w:numbering>
 </file>
